--- a/Dokument/User Stories3.docx
+++ b/Dokument/User Stories3.docx
@@ -2715,6 +2715,91 @@
         </w:rPr>
         <w:t>Beskrivning: Fienderna (inklusive bossen) skall kunna skiljas åt med olika bilder.</w:t>
       </w:r>
+    </w:p>
+    <w:p>
+      <w:pPr>
+        <w:pStyle w:val="Standard"/>
+        <w:rPr>
+          <w:lang w:val="sv-SE"/>
+        </w:rPr>
+      </w:pPr>
+    </w:p>
+    <w:p>
+      <w:pPr>
+        <w:pStyle w:val="Standard"/>
+        <w:rPr>
+          <w:lang w:val="sv-SE"/>
+        </w:rPr>
+      </w:pPr>
+      <w:r>
+        <w:rPr>
+          <w:rStyle w:val="Standardstycketeckensnitt"/>
+          <w:b/>
+          <w:lang w:val="sv-SE"/>
+        </w:rPr>
+        <w:t>ID:</w:t>
+      </w:r>
+      <w:r>
+        <w:rPr>
+          <w:rStyle w:val="Standardstycketeckensnitt"/>
+          <w:lang w:val="sv-SE"/>
+        </w:rPr>
+        <w:t xml:space="preserve"> FR14</w:t>
+      </w:r>
+    </w:p>
+    <w:p>
+      <w:pPr>
+        <w:pStyle w:val="Standard"/>
+        <w:rPr>
+          <w:lang w:val="sv-SE"/>
+        </w:rPr>
+      </w:pPr>
+      <w:r>
+        <w:rPr>
+          <w:rStyle w:val="Standardstycketeckensnitt"/>
+          <w:b/>
+          <w:lang w:val="sv-SE"/>
+        </w:rPr>
+        <w:t>Namn:</w:t>
+      </w:r>
+      <w:r>
+        <w:rPr>
+          <w:rStyle w:val="Standardstycketeckensnitt"/>
+          <w:lang w:val="sv-SE"/>
+        </w:rPr>
+        <w:t xml:space="preserve"> Vibrering vid träff</w:t>
+      </w:r>
+    </w:p>
+    <w:p>
+      <w:pPr>
+        <w:pStyle w:val="Standard"/>
+        <w:rPr>
+          <w:lang w:val="sv-SE"/>
+        </w:rPr>
+      </w:pPr>
+      <w:r>
+        <w:rPr>
+          <w:rStyle w:val="Standardstycketeckensnitt"/>
+          <w:b/>
+          <w:lang w:val="sv-SE"/>
+        </w:rPr>
+        <w:t xml:space="preserve">Beskrivning: </w:t>
+      </w:r>
+      <w:r>
+        <w:rPr>
+          <w:rStyle w:val="Standardstycketeckensnitt"/>
+          <w:lang w:val="sv-SE"/>
+        </w:rPr>
+        <w:t>När Spelarens hälsa minskar så ska mobilen vibrera</w:t>
+      </w:r>
+    </w:p>
+    <w:p>
+      <w:pPr>
+        <w:pStyle w:val="Standard"/>
+        <w:rPr>
+          <w:lang w:val="sv-SE"/>
+        </w:rPr>
+      </w:pPr>
     </w:p>
     <w:p>
       <w:pPr>
@@ -2798,7 +2883,7 @@
           <w:rStyle w:val="Standardstycketeckensnitt"/>
           <w:lang w:val="sv-SE"/>
         </w:rPr>
-        <w:t>4</w:t>
+        <w:t>5</w:t>
       </w:r>
     </w:p>
     <w:p>
@@ -2998,7 +3083,7 @@
           <w:rStyle w:val="Standardstycketeckensnitt"/>
           <w:lang w:val="sv-SE"/>
         </w:rPr>
-        <w:t>5</w:t>
+        <w:t>6</w:t>
       </w:r>
     </w:p>
     <w:p>
@@ -3191,7 +3276,7 @@
           <w:rStyle w:val="Standardstycketeckensnitt"/>
           <w:lang w:val="sv-SE"/>
         </w:rPr>
-        <w:t>6</w:t>
+        <w:t>7</w:t>
       </w:r>
     </w:p>
     <w:p>
@@ -3348,7 +3433,14 @@
           <w:rStyle w:val="Standardstycketeckensnitt"/>
           <w:lang w:val="sv-SE"/>
         </w:rPr>
-        <w:t xml:space="preserve"> FR17</w:t>
+        <w:t xml:space="preserve"> FR1</w:t>
+      </w:r>
+      <w:r>
+        <w:rPr>
+          <w:rStyle w:val="Standardstycketeckensnitt"/>
+          <w:lang w:val="sv-SE"/>
+        </w:rPr>
+        <w:t>8</w:t>
       </w:r>
     </w:p>
     <w:p>
